--- a/GDD(ENG).docx
+++ b/GDD(ENG).docx
@@ -9,6 +9,7 @@
           <w:rFonts w:ascii="Century Schoolbook" w:hAnsi="Century Schoolbook"/>
           <w:color w:val="000000" w:themeColor="text1"/>
           <w:sz w:val="40"/>
+          <w:lang w:val="en-GB"/>
           <w14:shadow w14:blurRad="38100" w14:dist="19050" w14:dir="2700000" w14:sx="100000" w14:sy="100000" w14:kx="0" w14:ky="0" w14:algn="tl">
             <w14:schemeClr w14:val="dk1">
               <w14:alpha w14:val="60000"/>
@@ -26,6 +27,7 @@
           <w:rFonts w:ascii="Century Schoolbook" w:hAnsi="Century Schoolbook"/>
           <w:color w:val="000000" w:themeColor="text1"/>
           <w:sz w:val="40"/>
+          <w:lang w:val="en-GB"/>
           <w14:shadow w14:blurRad="38100" w14:dist="19050" w14:dir="2700000" w14:sx="100000" w14:sy="100000" w14:kx="0" w14:ky="0" w14:algn="tl">
             <w14:schemeClr w14:val="dk1">
               <w14:alpha w14:val="60000"/>
@@ -58,16 +60,7 @@
           <w:szCs w:val="20"/>
           <w:lang w:val="en-GB"/>
         </w:rPr>
-        <w:t>Description</w:t>
-      </w:r>
-      <w:r>
-        <w:rPr>
-          <w:rFonts w:ascii="Trebuchet MS" w:hAnsi="Trebuchet MS"/>
-          <w:b/>
-          <w:szCs w:val="20"/>
-          <w:lang w:val="en-GB"/>
-        </w:rPr>
-        <w:t>:</w:t>
+        <w:t>Description:</w:t>
       </w:r>
     </w:p>
     <w:p>
@@ -88,18 +81,7 @@
           <w:szCs w:val="20"/>
           <w:lang w:val="en-GB"/>
         </w:rPr>
-        <w:t>'The Cloud See</w:t>
-      </w:r>
-      <w:bookmarkStart w:id="0" w:name="_GoBack"/>
-      <w:bookmarkEnd w:id="0"/>
-      <w:r>
-        <w:rPr>
-          <w:rFonts w:ascii="Trebuchet MS" w:hAnsi="Trebuchet MS"/>
-          <w:sz w:val="20"/>
-          <w:szCs w:val="20"/>
-          <w:lang w:val="en-GB"/>
-        </w:rPr>
-        <w:t>ker' is a</w:t>
+        <w:t>'The Cloud Seeker' is a</w:t>
       </w:r>
       <w:r>
         <w:rPr>
@@ -150,16 +132,7 @@
           <w:szCs w:val="20"/>
           <w:lang w:val="en-GB"/>
         </w:rPr>
-        <w:t>Target Audience</w:t>
-      </w:r>
-      <w:r>
-        <w:rPr>
-          <w:rFonts w:ascii="Trebuchet MS" w:hAnsi="Trebuchet MS"/>
-          <w:b/>
-          <w:szCs w:val="20"/>
-          <w:lang w:val="en-GB"/>
-        </w:rPr>
-        <w:t>:</w:t>
+        <w:t>Target Audience:</w:t>
       </w:r>
     </w:p>
     <w:p>
@@ -331,25 +304,70 @@
           <w:szCs w:val="20"/>
           <w:lang w:val="en-GB"/>
         </w:rPr>
-        <w:t>Arno is just an average satyr</w:t>
-      </w:r>
-      <w:r>
-        <w:rPr>
-          <w:rFonts w:ascii="Trebuchet MS" w:hAnsi="Trebuchet MS"/>
-          <w:sz w:val="20"/>
-          <w:szCs w:val="20"/>
-          <w:lang w:val="en-GB"/>
-        </w:rPr>
-        <w:t xml:space="preserve"> who, after the rejection</w:t>
-      </w:r>
-      <w:r>
-        <w:rPr>
-          <w:rFonts w:ascii="Trebuchet MS" w:hAnsi="Trebuchet MS"/>
-          <w:sz w:val="20"/>
-          <w:szCs w:val="20"/>
-          <w:lang w:val="en-GB"/>
-        </w:rPr>
-        <w:t xml:space="preserve"> on the part of Dan and Dioniso, is</w:t>
+        <w:t>Arno is just an average satyr who, after the rejection</w:t>
+      </w:r>
+      <w:r>
+        <w:rPr>
+          <w:rFonts w:ascii="Trebuchet MS" w:hAnsi="Trebuchet MS"/>
+          <w:sz w:val="20"/>
+          <w:szCs w:val="20"/>
+          <w:lang w:val="en-GB"/>
+        </w:rPr>
+        <w:t xml:space="preserve"> on the part of Dan and D</w:t>
+      </w:r>
+      <w:r>
+        <w:rPr>
+          <w:rFonts w:ascii="Trebuchet MS" w:hAnsi="Trebuchet MS"/>
+          <w:sz w:val="20"/>
+          <w:szCs w:val="20"/>
+          <w:lang w:val="en-GB"/>
+        </w:rPr>
+        <w:t>i</w:t>
+      </w:r>
+      <w:r>
+        <w:rPr>
+          <w:rFonts w:ascii="Trebuchet MS" w:hAnsi="Trebuchet MS"/>
+          <w:sz w:val="20"/>
+          <w:szCs w:val="20"/>
+          <w:lang w:val="en-GB"/>
+        </w:rPr>
+        <w:t>on</w:t>
+      </w:r>
+      <w:r>
+        <w:rPr>
+          <w:rFonts w:ascii="Trebuchet MS" w:hAnsi="Trebuchet MS"/>
+          <w:sz w:val="20"/>
+          <w:szCs w:val="20"/>
+          <w:lang w:val="en-GB"/>
+        </w:rPr>
+        <w:t>y</w:t>
+      </w:r>
+      <w:r>
+        <w:rPr>
+          <w:rFonts w:ascii="Trebuchet MS" w:hAnsi="Trebuchet MS"/>
+          <w:sz w:val="20"/>
+          <w:szCs w:val="20"/>
+          <w:lang w:val="en-GB"/>
+        </w:rPr>
+        <w:t>s</w:t>
+      </w:r>
+      <w:r>
+        <w:rPr>
+          <w:rFonts w:ascii="Trebuchet MS" w:hAnsi="Trebuchet MS"/>
+          <w:sz w:val="20"/>
+          <w:szCs w:val="20"/>
+          <w:lang w:val="en-GB"/>
+        </w:rPr>
+        <w:t>us</w:t>
+      </w:r>
+      <w:r>
+        <w:rPr>
+          <w:rFonts w:ascii="Trebuchet MS" w:hAnsi="Trebuchet MS"/>
+          <w:sz w:val="20"/>
+          <w:szCs w:val="20"/>
+          <w:lang w:val="en-GB"/>
+        </w:rPr>
+        <w:t>, is</w:t>
       </w:r>
       <w:r>
         <w:rPr>
@@ -620,25 +638,7 @@
           <w:szCs w:val="20"/>
           <w:lang w:val="en-GB"/>
         </w:rPr>
-        <w:t xml:space="preserve">Use </w:t>
-      </w:r>
-      <w:r>
-        <w:rPr>
-          <w:rFonts w:ascii="Trebuchet MS" w:hAnsi="Trebuchet MS"/>
-          <w:sz w:val="20"/>
-          <w:szCs w:val="20"/>
-          <w:lang w:val="en-GB"/>
-        </w:rPr>
-        <w:t>D</w:t>
-      </w:r>
-      <w:r>
-        <w:rPr>
-          <w:rFonts w:ascii="Trebuchet MS" w:hAnsi="Trebuchet MS"/>
-          <w:sz w:val="20"/>
-          <w:szCs w:val="20"/>
-          <w:lang w:val="en-GB"/>
-        </w:rPr>
-        <w:t xml:space="preserve"> key</w:t>
+        <w:t>Use D key</w:t>
       </w:r>
       <w:r>
         <w:rPr>
@@ -674,25 +674,7 @@
           <w:szCs w:val="20"/>
           <w:lang w:val="en-GB"/>
         </w:rPr>
-        <w:t>Right</w:t>
-      </w:r>
-      <w:r>
-        <w:rPr>
-          <w:rFonts w:ascii="Trebuchet MS" w:hAnsi="Trebuchet MS"/>
-          <w:sz w:val="20"/>
-          <w:szCs w:val="20"/>
-          <w:lang w:val="en-GB"/>
-        </w:rPr>
-        <w:t xml:space="preserve"> Arrow to move </w:t>
-      </w:r>
-      <w:r>
-        <w:rPr>
-          <w:rFonts w:ascii="Trebuchet MS" w:hAnsi="Trebuchet MS"/>
-          <w:sz w:val="20"/>
-          <w:szCs w:val="20"/>
-          <w:lang w:val="en-GB"/>
-        </w:rPr>
-        <w:t>right</w:t>
+        <w:t>Right Arrow to move right</w:t>
       </w:r>
       <w:r>
         <w:rPr>
@@ -727,25 +709,7 @@
           <w:szCs w:val="20"/>
           <w:lang w:val="en-GB"/>
         </w:rPr>
-        <w:t xml:space="preserve">Use </w:t>
-      </w:r>
-      <w:r>
-        <w:rPr>
-          <w:rFonts w:ascii="Trebuchet MS" w:hAnsi="Trebuchet MS"/>
-          <w:sz w:val="20"/>
-          <w:szCs w:val="20"/>
-          <w:lang w:val="en-GB"/>
-        </w:rPr>
-        <w:t>W</w:t>
-      </w:r>
-      <w:r>
-        <w:rPr>
-          <w:rFonts w:ascii="Trebuchet MS" w:hAnsi="Trebuchet MS"/>
-          <w:sz w:val="20"/>
-          <w:szCs w:val="20"/>
-          <w:lang w:val="en-GB"/>
-        </w:rPr>
-        <w:t xml:space="preserve"> key</w:t>
+        <w:t>Use W key</w:t>
       </w:r>
       <w:r>
         <w:rPr>
@@ -781,43 +745,16 @@
           <w:szCs w:val="20"/>
           <w:lang w:val="en-GB"/>
         </w:rPr>
-        <w:t>Up</w:t>
-      </w:r>
-      <w:r>
-        <w:rPr>
-          <w:rFonts w:ascii="Trebuchet MS" w:hAnsi="Trebuchet MS"/>
-          <w:sz w:val="20"/>
-          <w:szCs w:val="20"/>
-          <w:lang w:val="en-GB"/>
-        </w:rPr>
-        <w:t xml:space="preserve"> Arrow </w:t>
-      </w:r>
-      <w:r>
-        <w:rPr>
-          <w:rFonts w:ascii="Trebuchet MS" w:hAnsi="Trebuchet MS"/>
-          <w:sz w:val="20"/>
-          <w:szCs w:val="20"/>
-          <w:lang w:val="en-GB"/>
-        </w:rPr>
-        <w:t>to jump</w:t>
-      </w:r>
-      <w:r>
-        <w:rPr>
-          <w:rFonts w:ascii="Trebuchet MS" w:hAnsi="Trebuchet MS"/>
-          <w:sz w:val="20"/>
-          <w:szCs w:val="20"/>
-          <w:lang w:val="en-GB"/>
-        </w:rPr>
-        <w:t>.</w:t>
-      </w:r>
-      <w:r>
-        <w:rPr>
-          <w:rFonts w:ascii="Trebuchet MS" w:hAnsi="Trebuchet MS"/>
-          <w:sz w:val="20"/>
-          <w:szCs w:val="20"/>
-          <w:lang w:val="en-GB"/>
-        </w:rPr>
-        <w:t xml:space="preserve"> </w:t>
+        <w:t>Up Arrow to jump</w:t>
+      </w:r>
+      <w:r>
+        <w:rPr>
+          <w:rFonts w:ascii="Trebuchet MS" w:hAnsi="Trebuchet MS"/>
+          <w:sz w:val="20"/>
+          <w:szCs w:val="20"/>
+          <w:lang w:val="en-GB"/>
+        </w:rPr>
+        <w:t xml:space="preserve">. </w:t>
       </w:r>
     </w:p>
     <w:p>
@@ -1106,6 +1043,7 @@
         <w:t xml:space="preserve">): </w:t>
       </w:r>
       <w:hyperlink r:id="rId8" w:history="1">
+        <w:proofErr w:type="spellStart"/>
         <w:r>
           <w:rPr>
             <w:rStyle w:val="Hipervnculo"/>
@@ -1117,6 +1055,7 @@
           </w:rPr>
           <w:t>OpenGameArt</w:t>
         </w:r>
+        <w:proofErr w:type="spellEnd"/>
       </w:hyperlink>
       <w:r>
         <w:rPr>
@@ -1154,9 +1093,6 @@
         <w:t>Assets (Arno/</w:t>
       </w:r>
       <w:r>
-        <w:rPr>
-          <w:lang w:val="en-GB"/>
-        </w:rPr>
         <w:t xml:space="preserve"> </w:t>
       </w:r>
       <w:r>
@@ -1166,8 +1102,10 @@
           <w:szCs w:val="20"/>
           <w:lang w:val="en-GB"/>
         </w:rPr>
-        <w:t>Interactable</w:t>
-      </w:r>
+        <w:t>Interactive</w:t>
+      </w:r>
+      <w:bookmarkStart w:id="0" w:name="_GoBack"/>
+      <w:bookmarkEnd w:id="0"/>
       <w:r>
         <w:rPr>
           <w:rFonts w:ascii="Trebuchet MS" w:hAnsi="Trebuchet MS"/>
@@ -1178,6 +1116,7 @@
         <w:t xml:space="preserve">): </w:t>
       </w:r>
       <w:hyperlink r:id="rId9" w:history="1">
+        <w:proofErr w:type="spellStart"/>
         <w:r>
           <w:rPr>
             <w:rStyle w:val="Hipervnculo"/>
@@ -1187,20 +1126,9 @@
             <w:szCs w:val="20"/>
             <w:lang w:val="en-GB"/>
           </w:rPr>
-          <w:t>OpenGameArt(Arno)</w:t>
+          <w:t>OpenGameArt</w:t>
         </w:r>
-      </w:hyperlink>
-      <w:r>
-        <w:rPr>
-          <w:rFonts w:ascii="Trebuchet MS" w:hAnsi="Trebuchet MS"/>
-          <w:i/>
-          <w:sz w:val="20"/>
-          <w:szCs w:val="20"/>
-          <w:lang w:val="en-GB"/>
-        </w:rPr>
-        <w:t xml:space="preserve">, </w:t>
-      </w:r>
-      <w:hyperlink r:id="rId10" w:history="1">
+        <w:proofErr w:type="spellEnd"/>
         <w:r>
           <w:rPr>
             <w:rStyle w:val="Hipervnculo"/>
@@ -1210,7 +1138,43 @@
             <w:szCs w:val="20"/>
             <w:lang w:val="en-GB"/>
           </w:rPr>
-          <w:t>SpriteFX(</w:t>
+          <w:t>(Arno)</w:t>
+        </w:r>
+      </w:hyperlink>
+      <w:r>
+        <w:rPr>
+          <w:rFonts w:ascii="Trebuchet MS" w:hAnsi="Trebuchet MS"/>
+          <w:i/>
+          <w:sz w:val="20"/>
+          <w:szCs w:val="20"/>
+          <w:lang w:val="en-GB"/>
+        </w:rPr>
+        <w:t xml:space="preserve">, </w:t>
+      </w:r>
+      <w:hyperlink r:id="rId10" w:history="1">
+        <w:proofErr w:type="spellStart"/>
+        <w:r>
+          <w:rPr>
+            <w:rStyle w:val="Hipervnculo"/>
+            <w:rFonts w:ascii="Trebuchet MS" w:hAnsi="Trebuchet MS"/>
+            <w:i/>
+            <w:sz w:val="20"/>
+            <w:szCs w:val="20"/>
+            <w:lang w:val="en-GB"/>
+          </w:rPr>
+          <w:t>SpriteFX</w:t>
+        </w:r>
+        <w:proofErr w:type="spellEnd"/>
+        <w:r>
+          <w:rPr>
+            <w:rStyle w:val="Hipervnculo"/>
+            <w:rFonts w:ascii="Trebuchet MS" w:hAnsi="Trebuchet MS"/>
+            <w:i/>
+            <w:sz w:val="20"/>
+            <w:szCs w:val="20"/>
+            <w:lang w:val="en-GB"/>
+          </w:rPr>
+          <w:t>(</w:t>
         </w:r>
         <w:r>
           <w:rPr>
@@ -1246,6 +1210,7 @@
         <w:t xml:space="preserve">, </w:t>
       </w:r>
       <w:hyperlink r:id="rId11" w:history="1">
+        <w:proofErr w:type="spellStart"/>
         <w:r>
           <w:rPr>
             <w:rStyle w:val="Hipervnculo"/>
@@ -1255,7 +1220,19 @@
             <w:szCs w:val="20"/>
             <w:lang w:val="en-GB"/>
           </w:rPr>
-          <w:t>SpriteFX(</w:t>
+          <w:t>SpriteFX</w:t>
+        </w:r>
+        <w:proofErr w:type="spellEnd"/>
+        <w:r>
+          <w:rPr>
+            <w:rStyle w:val="Hipervnculo"/>
+            <w:rFonts w:ascii="Trebuchet MS" w:hAnsi="Trebuchet MS"/>
+            <w:i/>
+            <w:sz w:val="20"/>
+            <w:szCs w:val="20"/>
+            <w:lang w:val="en-GB"/>
+          </w:rPr>
+          <w:t>(</w:t>
         </w:r>
         <w:r>
           <w:rPr>
@@ -1674,6 +1651,7 @@
         <w:t xml:space="preserve">, </w:t>
       </w:r>
       <w:hyperlink r:id="rId21" w:history="1">
+        <w:proofErr w:type="spellStart"/>
         <w:r>
           <w:rPr>
             <w:rStyle w:val="Hipervnculo"/>
@@ -1683,20 +1661,9 @@
             <w:szCs w:val="20"/>
             <w:lang w:val="en-GB"/>
           </w:rPr>
-          <w:t>Phaser(Learn)</w:t>
+          <w:t>Phaser</w:t>
         </w:r>
-      </w:hyperlink>
-      <w:r>
-        <w:rPr>
-          <w:rFonts w:ascii="Trebuchet MS" w:hAnsi="Trebuchet MS"/>
-          <w:i/>
-          <w:sz w:val="20"/>
-          <w:szCs w:val="20"/>
-          <w:lang w:val="en-GB"/>
-        </w:rPr>
-        <w:t xml:space="preserve">, </w:t>
-      </w:r>
-      <w:hyperlink r:id="rId22" w:history="1">
+        <w:proofErr w:type="spellEnd"/>
         <w:r>
           <w:rPr>
             <w:rStyle w:val="Hipervnculo"/>
@@ -1706,7 +1673,7 @@
             <w:szCs w:val="20"/>
             <w:lang w:val="en-GB"/>
           </w:rPr>
-          <w:t>Phaser(Examples)</w:t>
+          <w:t>(Learn)</w:t>
         </w:r>
       </w:hyperlink>
       <w:r>
@@ -1719,7 +1686,44 @@
         </w:rPr>
         <w:t xml:space="preserve">, </w:t>
       </w:r>
+      <w:hyperlink r:id="rId22" w:history="1">
+        <w:proofErr w:type="spellStart"/>
+        <w:r>
+          <w:rPr>
+            <w:rStyle w:val="Hipervnculo"/>
+            <w:rFonts w:ascii="Trebuchet MS" w:hAnsi="Trebuchet MS"/>
+            <w:i/>
+            <w:sz w:val="20"/>
+            <w:szCs w:val="20"/>
+            <w:lang w:val="en-GB"/>
+          </w:rPr>
+          <w:t>Phaser</w:t>
+        </w:r>
+        <w:proofErr w:type="spellEnd"/>
+        <w:r>
+          <w:rPr>
+            <w:rStyle w:val="Hipervnculo"/>
+            <w:rFonts w:ascii="Trebuchet MS" w:hAnsi="Trebuchet MS"/>
+            <w:i/>
+            <w:sz w:val="20"/>
+            <w:szCs w:val="20"/>
+            <w:lang w:val="en-GB"/>
+          </w:rPr>
+          <w:t>(Examples)</w:t>
+        </w:r>
+      </w:hyperlink>
+      <w:r>
+        <w:rPr>
+          <w:rFonts w:ascii="Trebuchet MS" w:hAnsi="Trebuchet MS"/>
+          <w:i/>
+          <w:sz w:val="20"/>
+          <w:szCs w:val="20"/>
+          <w:lang w:val="en-GB"/>
+        </w:rPr>
+        <w:t xml:space="preserve">, </w:t>
+      </w:r>
       <w:hyperlink r:id="rId23" w:history="1">
+        <w:proofErr w:type="spellStart"/>
         <w:r>
           <w:rPr>
             <w:rStyle w:val="Hipervnculo"/>
@@ -1731,6 +1735,7 @@
           </w:rPr>
           <w:t>StackOverflow</w:t>
         </w:r>
+        <w:proofErr w:type="spellEnd"/>
       </w:hyperlink>
       <w:r>
         <w:rPr>
@@ -1786,29 +1791,34 @@
       <w:pStyle w:val="Piedepgina"/>
       <w:rPr>
         <w:i/>
+        <w:lang w:val="en-GB"/>
       </w:rPr>
     </w:pPr>
     <w:r>
       <w:rPr>
         <w:i/>
+        <w:lang w:val="en-GB"/>
       </w:rPr>
       <w:t>Game Design Document</w:t>
     </w:r>
     <w:r>
       <w:rPr>
         <w:i/>
+        <w:lang w:val="en-GB"/>
       </w:rPr>
       <w:t xml:space="preserve"> – The Cloud Seeker</w:t>
     </w:r>
     <w:r>
       <w:rPr>
         <w:i/>
+        <w:lang w:val="en-GB"/>
       </w:rPr>
       <w:tab/>
     </w:r>
     <w:r>
       <w:rPr>
         <w:i/>
+        <w:lang w:val="en-GB"/>
       </w:rPr>
       <w:tab/>
     </w:r>
@@ -1817,6 +1827,7 @@
         <w:rPr>
           <w:rStyle w:val="Hipervnculo"/>
           <w:i/>
+          <w:lang w:val="en-GB"/>
         </w:rPr>
         <w:t>JoseInside</w:t>
       </w:r>
@@ -1825,6 +1836,9 @@
   <w:p>
     <w:pPr>
       <w:pStyle w:val="Piedepgina"/>
+      <w:rPr>
+        <w:lang w:val="en-GB"/>
+      </w:rPr>
     </w:pPr>
   </w:p>
 </w:ftr>
@@ -3239,7 +3253,7 @@
 </file>
 
 <file path=customXml/itemProps1.xml><?xml version="1.0" encoding="utf-8"?>
-<ds:datastoreItem xmlns:ds="http://schemas.openxmlformats.org/officeDocument/2006/customXml" ds:itemID="{B1171D9B-BC0E-462A-8D6E-88AF5C6D83CB}">
+<ds:datastoreItem xmlns:ds="http://schemas.openxmlformats.org/officeDocument/2006/customXml" ds:itemID="{293478CA-7AC9-45E1-963A-53BFDD208365}">
   <ds:schemaRefs>
     <ds:schemaRef ds:uri="http://schemas.openxmlformats.org/officeDocument/2006/bibliography"/>
   </ds:schemaRefs>
